--- a/docs/lesson10/cse310_module_5.docx
+++ b/docs/lesson10/cse310_module_5.docx
@@ -29,19 +29,13 @@
         <w:rPr>
           <w:b/>
         </w:rPr>
-        <w:t>Module #</w:t>
+        <w:t xml:space="preserve">W10 / W11 – Prove: </w:t>
       </w:r>
       <w:r>
         <w:rPr>
           <w:b/>
         </w:rPr>
-        <w:t>5</w:t>
-      </w:r>
-      <w:r>
-        <w:rPr>
-          <w:b/>
-        </w:rPr>
-        <w:t xml:space="preserve"> (Discovery)</w:t>
+        <w:t>Module #5 (Discovery)</w:t>
       </w:r>
     </w:p>
     <w:p>
@@ -191,19 +185,7 @@
         <w:rPr>
           <w:u w:val="single"/>
         </w:rPr>
-        <w:t>PLAN SECTION (</w:t>
-      </w:r>
-      <w:r>
-        <w:rPr>
-          <w:u w:val="single"/>
-        </w:rPr>
-        <w:t>W10</w:t>
-      </w:r>
-      <w:r>
-        <w:rPr>
-          <w:u w:val="single"/>
-        </w:rPr>
-        <w:t xml:space="preserve"> Prove)</w:t>
+        <w:t>PLAN SECTION (W10 Prove)</w:t>
       </w:r>
     </w:p>
     <w:p>
@@ -465,33 +447,8 @@
             <w:tcW w:w="5580" w:type="dxa"/>
           </w:tcPr>
           <w:p>
-            <w:proofErr w:type="spellStart"/>
-            <w:r>
-              <w:t>NodeJS</w:t>
-            </w:r>
-            <w:proofErr w:type="spellEnd"/>
-            <w:r>
-              <w:t xml:space="preserve"> with Rust</w:t>
-            </w:r>
-          </w:p>
-        </w:tc>
-        <w:tc>
-          <w:tcPr>
-            <w:tcW w:w="3055" w:type="dxa"/>
-          </w:tcPr>
-          <w:p>
-            <w:pPr>
-              <w:jc w:val="center"/>
-            </w:pPr>
-          </w:p>
-        </w:tc>
-      </w:tr>
-      <w:tr>
-        <w:tc>
-          <w:tcPr>
-            <w:tcW w:w="5580" w:type="dxa"/>
-          </w:tcPr>
-          <w:p>
+            <w:bookmarkStart w:id="0" w:name="_GoBack"/>
+            <w:bookmarkEnd w:id="0"/>
             <w:r>
               <w:t xml:space="preserve">Adaptive Apps with </w:t>
             </w:r>
@@ -765,21 +722,7 @@
           <w:u w:val="single"/>
         </w:rPr>
         <w:lastRenderedPageBreak/>
-        <w:t>RESULTS SECTION (</w:t>
-      </w:r>
-      <w:r>
-        <w:rPr>
-          <w:u w:val="single"/>
-        </w:rPr>
-        <w:t>W11</w:t>
-      </w:r>
-      <w:bookmarkStart w:id="0" w:name="_GoBack"/>
-      <w:bookmarkEnd w:id="0"/>
-      <w:r>
-        <w:rPr>
-          <w:u w:val="single"/>
-        </w:rPr>
-        <w:t xml:space="preserve"> Prove)</w:t>
+        <w:t>RESULTS SECTION (W11 Prove)</w:t>
       </w:r>
     </w:p>
     <w:p>
@@ -2171,7 +2114,7 @@
 </file>
 
 <file path=customXml/itemProps1.xml><?xml version="1.0" encoding="utf-8"?>
-<ds:datastoreItem xmlns:ds="http://schemas.openxmlformats.org/officeDocument/2006/customXml" ds:itemID="{2486AEAD-3C6F-4BFE-A6F2-497442B42024}">
+<ds:datastoreItem xmlns:ds="http://schemas.openxmlformats.org/officeDocument/2006/customXml" ds:itemID="{44129FA5-69FF-4945-AA4B-0823FA8C0C20}">
   <ds:schemaRefs>
     <ds:schemaRef ds:uri="http://schemas.openxmlformats.org/officeDocument/2006/bibliography"/>
   </ds:schemaRefs>

--- a/docs/lesson10/cse310_module_5.docx
+++ b/docs/lesson10/cse310_module_5.docx
@@ -294,161 +294,161 @@
           </w:tcPr>
           <w:p>
             <w:r>
-              <w:t>Data Analysis with Pandas</w:t>
-            </w:r>
-          </w:p>
-        </w:tc>
-        <w:tc>
-          <w:tcPr>
-            <w:tcW w:w="3055" w:type="dxa"/>
-          </w:tcPr>
-          <w:p>
-            <w:pPr>
-              <w:jc w:val="center"/>
-            </w:pPr>
-          </w:p>
-        </w:tc>
-      </w:tr>
-      <w:tr>
-        <w:tc>
-          <w:tcPr>
-            <w:tcW w:w="5580" w:type="dxa"/>
-          </w:tcPr>
-          <w:p>
-            <w:r>
-              <w:t>Cloud Databases</w:t>
-            </w:r>
-          </w:p>
-        </w:tc>
-        <w:tc>
-          <w:tcPr>
-            <w:tcW w:w="3055" w:type="dxa"/>
-          </w:tcPr>
-          <w:p>
-            <w:pPr>
-              <w:jc w:val="center"/>
-            </w:pPr>
-          </w:p>
-        </w:tc>
-      </w:tr>
-      <w:tr>
-        <w:tc>
-          <w:tcPr>
-            <w:tcW w:w="5580" w:type="dxa"/>
-          </w:tcPr>
-          <w:p>
-            <w:r>
-              <w:t>SQL Databases</w:t>
-            </w:r>
-          </w:p>
-        </w:tc>
-        <w:tc>
-          <w:tcPr>
-            <w:tcW w:w="3055" w:type="dxa"/>
-          </w:tcPr>
-          <w:p>
-            <w:pPr>
-              <w:jc w:val="center"/>
-            </w:pPr>
-          </w:p>
-        </w:tc>
-      </w:tr>
-      <w:tr>
-        <w:tc>
-          <w:tcPr>
-            <w:tcW w:w="5580" w:type="dxa"/>
-          </w:tcPr>
-          <w:p>
-            <w:r>
-              <w:t>Games</w:t>
-            </w:r>
-          </w:p>
-        </w:tc>
-        <w:tc>
-          <w:tcPr>
-            <w:tcW w:w="3055" w:type="dxa"/>
-          </w:tcPr>
-          <w:p>
-            <w:pPr>
-              <w:jc w:val="center"/>
-            </w:pPr>
-          </w:p>
-        </w:tc>
-      </w:tr>
-      <w:tr>
-        <w:tc>
-          <w:tcPr>
-            <w:tcW w:w="5580" w:type="dxa"/>
-          </w:tcPr>
-          <w:p>
-            <w:r>
-              <w:t>GIS Mapping</w:t>
-            </w:r>
-          </w:p>
-        </w:tc>
-        <w:tc>
-          <w:tcPr>
-            <w:tcW w:w="3055" w:type="dxa"/>
-          </w:tcPr>
-          <w:p>
-            <w:pPr>
-              <w:jc w:val="center"/>
-            </w:pPr>
-          </w:p>
-        </w:tc>
-      </w:tr>
-      <w:tr>
-        <w:tc>
-          <w:tcPr>
-            <w:tcW w:w="5580" w:type="dxa"/>
-          </w:tcPr>
-          <w:p>
-            <w:r>
-              <w:t>Networking</w:t>
-            </w:r>
-          </w:p>
-        </w:tc>
-        <w:tc>
-          <w:tcPr>
-            <w:tcW w:w="3055" w:type="dxa"/>
-          </w:tcPr>
-          <w:p>
-            <w:pPr>
-              <w:jc w:val="center"/>
-            </w:pPr>
-          </w:p>
-        </w:tc>
-      </w:tr>
-      <w:tr>
-        <w:tc>
-          <w:tcPr>
-            <w:tcW w:w="5580" w:type="dxa"/>
-          </w:tcPr>
-          <w:p>
-            <w:r>
-              <w:t>Web Apps with Django</w:t>
-            </w:r>
-          </w:p>
-        </w:tc>
-        <w:tc>
-          <w:tcPr>
-            <w:tcW w:w="3055" w:type="dxa"/>
-          </w:tcPr>
-          <w:p>
-            <w:pPr>
-              <w:jc w:val="center"/>
-            </w:pPr>
-          </w:p>
-        </w:tc>
-      </w:tr>
-      <w:tr>
-        <w:tc>
-          <w:tcPr>
-            <w:tcW w:w="5580" w:type="dxa"/>
-          </w:tcPr>
-          <w:p>
+              <w:t xml:space="preserve">Data Analysis </w:t>
+            </w:r>
             <w:bookmarkStart w:id="0" w:name="_GoBack"/>
             <w:bookmarkEnd w:id="0"/>
+          </w:p>
+        </w:tc>
+        <w:tc>
+          <w:tcPr>
+            <w:tcW w:w="3055" w:type="dxa"/>
+          </w:tcPr>
+          <w:p>
+            <w:pPr>
+              <w:jc w:val="center"/>
+            </w:pPr>
+          </w:p>
+        </w:tc>
+      </w:tr>
+      <w:tr>
+        <w:tc>
+          <w:tcPr>
+            <w:tcW w:w="5580" w:type="dxa"/>
+          </w:tcPr>
+          <w:p>
+            <w:r>
+              <w:t>Cloud Databases</w:t>
+            </w:r>
+          </w:p>
+        </w:tc>
+        <w:tc>
+          <w:tcPr>
+            <w:tcW w:w="3055" w:type="dxa"/>
+          </w:tcPr>
+          <w:p>
+            <w:pPr>
+              <w:jc w:val="center"/>
+            </w:pPr>
+          </w:p>
+        </w:tc>
+      </w:tr>
+      <w:tr>
+        <w:tc>
+          <w:tcPr>
+            <w:tcW w:w="5580" w:type="dxa"/>
+          </w:tcPr>
+          <w:p>
+            <w:r>
+              <w:t>SQL Databases</w:t>
+            </w:r>
+          </w:p>
+        </w:tc>
+        <w:tc>
+          <w:tcPr>
+            <w:tcW w:w="3055" w:type="dxa"/>
+          </w:tcPr>
+          <w:p>
+            <w:pPr>
+              <w:jc w:val="center"/>
+            </w:pPr>
+          </w:p>
+        </w:tc>
+      </w:tr>
+      <w:tr>
+        <w:tc>
+          <w:tcPr>
+            <w:tcW w:w="5580" w:type="dxa"/>
+          </w:tcPr>
+          <w:p>
+            <w:r>
+              <w:t>Games</w:t>
+            </w:r>
+          </w:p>
+        </w:tc>
+        <w:tc>
+          <w:tcPr>
+            <w:tcW w:w="3055" w:type="dxa"/>
+          </w:tcPr>
+          <w:p>
+            <w:pPr>
+              <w:jc w:val="center"/>
+            </w:pPr>
+          </w:p>
+        </w:tc>
+      </w:tr>
+      <w:tr>
+        <w:tc>
+          <w:tcPr>
+            <w:tcW w:w="5580" w:type="dxa"/>
+          </w:tcPr>
+          <w:p>
+            <w:r>
+              <w:t>GIS Mapping</w:t>
+            </w:r>
+          </w:p>
+        </w:tc>
+        <w:tc>
+          <w:tcPr>
+            <w:tcW w:w="3055" w:type="dxa"/>
+          </w:tcPr>
+          <w:p>
+            <w:pPr>
+              <w:jc w:val="center"/>
+            </w:pPr>
+          </w:p>
+        </w:tc>
+      </w:tr>
+      <w:tr>
+        <w:tc>
+          <w:tcPr>
+            <w:tcW w:w="5580" w:type="dxa"/>
+          </w:tcPr>
+          <w:p>
+            <w:r>
+              <w:t>Networking</w:t>
+            </w:r>
+          </w:p>
+        </w:tc>
+        <w:tc>
+          <w:tcPr>
+            <w:tcW w:w="3055" w:type="dxa"/>
+          </w:tcPr>
+          <w:p>
+            <w:pPr>
+              <w:jc w:val="center"/>
+            </w:pPr>
+          </w:p>
+        </w:tc>
+      </w:tr>
+      <w:tr>
+        <w:tc>
+          <w:tcPr>
+            <w:tcW w:w="5580" w:type="dxa"/>
+          </w:tcPr>
+          <w:p>
+            <w:r>
+              <w:t>Web Apps with Django</w:t>
+            </w:r>
+          </w:p>
+        </w:tc>
+        <w:tc>
+          <w:tcPr>
+            <w:tcW w:w="3055" w:type="dxa"/>
+          </w:tcPr>
+          <w:p>
+            <w:pPr>
+              <w:jc w:val="center"/>
+            </w:pPr>
+          </w:p>
+        </w:tc>
+      </w:tr>
+      <w:tr>
+        <w:tc>
+          <w:tcPr>
+            <w:tcW w:w="5580" w:type="dxa"/>
+          </w:tcPr>
+          <w:p>
             <w:r>
               <w:t xml:space="preserve">Adaptive Apps with </w:t>
             </w:r>
@@ -2114,7 +2114,7 @@
 </file>
 
 <file path=customXml/itemProps1.xml><?xml version="1.0" encoding="utf-8"?>
-<ds:datastoreItem xmlns:ds="http://schemas.openxmlformats.org/officeDocument/2006/customXml" ds:itemID="{44129FA5-69FF-4945-AA4B-0823FA8C0C20}">
+<ds:datastoreItem xmlns:ds="http://schemas.openxmlformats.org/officeDocument/2006/customXml" ds:itemID="{75213A99-44E1-4170-9077-D280054DAFFC}">
   <ds:schemaRefs>
     <ds:schemaRef ds:uri="http://schemas.openxmlformats.org/officeDocument/2006/bibliography"/>
   </ds:schemaRefs>

--- a/docs/lesson10/cse310_module_5.docx
+++ b/docs/lesson10/cse310_module_5.docx
@@ -296,8 +296,6 @@
             <w:r>
               <w:t xml:space="preserve">Data Analysis </w:t>
             </w:r>
-            <w:bookmarkStart w:id="0" w:name="_GoBack"/>
-            <w:bookmarkEnd w:id="0"/>
           </w:p>
         </w:tc>
         <w:tc>
@@ -443,35 +441,11 @@
           </w:p>
         </w:tc>
       </w:tr>
-      <w:tr>
-        <w:tc>
-          <w:tcPr>
-            <w:tcW w:w="5580" w:type="dxa"/>
-          </w:tcPr>
-          <w:p>
-            <w:r>
-              <w:t xml:space="preserve">Adaptive Apps with </w:t>
-            </w:r>
-            <w:proofErr w:type="spellStart"/>
-            <w:r>
-              <w:t>VueJS</w:t>
-            </w:r>
-            <w:proofErr w:type="spellEnd"/>
-          </w:p>
-        </w:tc>
-        <w:tc>
-          <w:tcPr>
-            <w:tcW w:w="3055" w:type="dxa"/>
-          </w:tcPr>
-          <w:p>
-            <w:pPr>
-              <w:jc w:val="center"/>
-            </w:pPr>
-          </w:p>
-        </w:tc>
-      </w:tr>
     </w:tbl>
-    <w:p/>
+    <w:p>
+      <w:bookmarkStart w:id="0" w:name="_GoBack"/>
+      <w:bookmarkEnd w:id="0"/>
+    </w:p>
     <w:p>
       <w:pPr>
         <w:pStyle w:val="ListParagraph"/>
@@ -2114,7 +2088,7 @@
 </file>
 
 <file path=customXml/itemProps1.xml><?xml version="1.0" encoding="utf-8"?>
-<ds:datastoreItem xmlns:ds="http://schemas.openxmlformats.org/officeDocument/2006/customXml" ds:itemID="{75213A99-44E1-4170-9077-D280054DAFFC}">
+<ds:datastoreItem xmlns:ds="http://schemas.openxmlformats.org/officeDocument/2006/customXml" ds:itemID="{4A51D175-9036-4120-B81B-E50CFD9733C5}">
   <ds:schemaRefs>
     <ds:schemaRef ds:uri="http://schemas.openxmlformats.org/officeDocument/2006/bibliography"/>
   </ds:schemaRefs>
